--- a/Week5Assignement.docx
+++ b/Week5Assignement.docx
@@ -97,7 +97,7 @@
           <w:szCs w:val="24"/>
           <w:lang w:val="en-IN"/>
         </w:rPr>
-        <w:t xml:space="preserve">1. Extracted data from SQLite database to CSV, Parquet, and JSON. </w:t>
+        <w:t xml:space="preserve"> Extracted data from SQLite database to CSV, Parquet, and JSON. </w:t>
       </w:r>
     </w:p>
     <w:p>
@@ -118,7 +118,7 @@
           <w:szCs w:val="24"/>
           <w:lang w:val="en-IN"/>
         </w:rPr>
-        <w:t xml:space="preserve">2. Implemented scheduled (every 5 minutes) and event-based (database change) triggers. </w:t>
+        <w:t xml:space="preserve"> Implemented scheduled (every 5 minutes) and event-based (database change) triggers. </w:t>
       </w:r>
     </w:p>
     <w:p>
@@ -139,7 +139,7 @@
           <w:szCs w:val="24"/>
           <w:lang w:val="en-IN"/>
         </w:rPr>
-        <w:t>3. Copied entire database to `</w:t>
+        <w:t xml:space="preserve"> Copied entire database to `</w:t>
       </w:r>
       <w:proofErr w:type="spellStart"/>
       <w:r>
@@ -182,7 +182,7 @@
           <w:szCs w:val="24"/>
           <w:lang w:val="en-IN"/>
         </w:rPr>
-        <w:t xml:space="preserve"> 4. Performed selective table/column extraction.</w:t>
+        <w:t xml:space="preserve">  Performed selective table/column extraction.</w:t>
       </w:r>
     </w:p>
     <w:p>
@@ -1057,6 +1057,16 @@
           <w:szCs w:val="32"/>
           <w:lang w:val="en-IN"/>
         </w:rPr>
+        <w:t>4-</w:t>
+      </w:r>
+      <w:r>
+        <w:rPr>
+          <w:b/>
+          <w:bCs/>
+          <w:sz w:val="32"/>
+          <w:szCs w:val="32"/>
+          <w:lang w:val="en-IN"/>
+        </w:rPr>
         <w:t>SQLite Data</w:t>
       </w:r>
     </w:p>
@@ -1124,6 +1134,59 @@
           <w:szCs w:val="32"/>
         </w:rPr>
       </w:pPr>
+    </w:p>
+    <w:p>
+      <w:pPr>
+        <w:rPr>
+          <w:b/>
+          <w:bCs/>
+          <w:sz w:val="32"/>
+          <w:szCs w:val="32"/>
+        </w:rPr>
+      </w:pPr>
+      <w:r>
+        <w:rPr>
+          <w:b/>
+          <w:bCs/>
+          <w:sz w:val="32"/>
+          <w:szCs w:val="32"/>
+        </w:rPr>
+        <w:drawing>
+          <wp:inline distT="0" distB="0" distL="0" distR="0" wp14:anchorId="45A1FA96" wp14:editId="011A8887">
+            <wp:extent cx="5943600" cy="544195"/>
+            <wp:effectExtent l="0" t="0" r="0" b="8255"/>
+            <wp:docPr id="1587137459" name="Picture 1"/>
+            <wp:cNvGraphicFramePr>
+              <a:graphicFrameLocks xmlns:a="http://schemas.openxmlformats.org/drawingml/2006/main" noChangeAspect="1"/>
+            </wp:cNvGraphicFramePr>
+            <a:graphic xmlns:a="http://schemas.openxmlformats.org/drawingml/2006/main">
+              <a:graphicData uri="http://schemas.openxmlformats.org/drawingml/2006/picture">
+                <pic:pic xmlns:pic="http://schemas.openxmlformats.org/drawingml/2006/picture">
+                  <pic:nvPicPr>
+                    <pic:cNvPr id="1587137459" name=""/>
+                    <pic:cNvPicPr/>
+                  </pic:nvPicPr>
+                  <pic:blipFill>
+                    <a:blip r:embed="rId14"/>
+                    <a:stretch>
+                      <a:fillRect/>
+                    </a:stretch>
+                  </pic:blipFill>
+                  <pic:spPr>
+                    <a:xfrm>
+                      <a:off x="0" y="0"/>
+                      <a:ext cx="5943600" cy="544195"/>
+                    </a:xfrm>
+                    <a:prstGeom prst="rect">
+                      <a:avLst/>
+                    </a:prstGeom>
+                  </pic:spPr>
+                </pic:pic>
+              </a:graphicData>
+            </a:graphic>
+          </wp:inline>
+        </w:drawing>
+      </w:r>
     </w:p>
     <w:p>
       <w:pPr>
